--- a/201727010509连宗胜/实验报告/201727010509连宗胜-软件体系结构实验(2)：单例模式.docx
+++ b/201727010509连宗胜/实验报告/201727010509连宗胜-软件体系结构实验(2)：单例模式.docx
@@ -113,6 +113,7 @@
           <w:lang w:val="en-US" w:eastAsia="zh-CN"/>
         </w:rPr>
       </w:pPr>
+      <w:bookmarkStart w:id="0" w:name="_GoBack"/>
       <w:r>
         <w:rPr>
           <w:rFonts w:hint="default"/>
@@ -120,7 +121,7 @@
           <w:lang w:val="en-US" w:eastAsia="zh-CN"/>
         </w:rPr>
         <w:object>
-          <v:shape id="_x0000_i1025" o:spt="75" type="#_x0000_t75" style="height:546.2pt;width:415.2pt;" o:ole="t" filled="f" o:preferrelative="t" stroked="f" coordsize="21600,21600">
+          <v:shape id="_x0000_i1025" o:spt="75" alt="" type="#_x0000_t75" style="height:546.2pt;width:415.2pt;" o:ole="t" filled="f" o:preferrelative="t" stroked="f" coordsize="21600,21600">
             <v:path/>
             <v:fill on="f" focussize="0,0"/>
             <v:stroke on="f"/>
@@ -134,6 +135,7 @@
           </o:OLEObject>
         </w:object>
       </w:r>
+      <w:bookmarkEnd w:id="0"/>
     </w:p>
     <w:p>
       <w:pPr>
@@ -3249,8 +3251,6 @@
               </w:rPr>
               <w:t>}</w:t>
             </w:r>
-            <w:bookmarkStart w:id="0" w:name="_GoBack"/>
-            <w:bookmarkEnd w:id="0"/>
           </w:p>
           <w:p>
             <w:pPr>
@@ -5239,6 +5239,7 @@
   <w:style w:type="character" w:customStyle="1" w:styleId="11">
     <w:name w:val="s2"/>
     <w:basedOn w:val="6"/>
+    <w:qFormat/>
     <w:uiPriority w:val="0"/>
     <w:rPr>
       <w:color w:val="7E504F"/>
